--- a/Evaluations of Courses/AMPM600.docx
+++ b/Evaluations of Courses/AMPM600.docx
@@ -8,31 +8,36 @@
       </w:r>
     </w:p>
     <w:p>
+      <w:pPr>
+        <w:pStyle w:val="Heading2"/>
+      </w:pPr>
       <w:r>
-        <w:t xml:space="preserve">What is good about this </w:t>
+        <w:t>What is good about this course</w:t>
       </w:r>
-      <w:proofErr w:type="gramStart"/>
+    </w:p>
+    <w:p>
+      <w:pPr>
+        <w:pStyle w:val="Heading2"/>
+      </w:pPr>
       <w:r>
-        <w:t>course</w:t>
+        <w:t>Recommendations</w:t>
       </w:r>
-      <w:proofErr w:type="gramEnd"/>
     </w:p>
     <w:p>
       <w:r>
-        <w:t xml:space="preserve">What is recommended to change for this </w:t>
-      </w:r>
-      <w:proofErr w:type="gramStart"/>
-      <w:r>
-        <w:t>course</w:t>
-      </w:r>
-      <w:proofErr w:type="gramEnd"/>
-    </w:p>
-    <w:p>
-      <w:r>
-        <w:t>The course was taught very much to the recommended text and after reading the text book, the time in class would be perhaps better managed by providing an outlet for students to discuss the finding and recommendations as opposed to teaching the content of the book.</w:t>
+        <w:t>The course was taught very much to the recommended text and after reading the text book, the time in class would be perhaps better managed by providing an outlet for students to discuss the finding and recommendations as op</w:t>
       </w:r>
       <w:bookmarkStart w:id="0" w:name="_GoBack"/>
       <w:bookmarkEnd w:id="0"/>
+      <w:r>
+        <w:t>posed to teaching the content of the book.</w:t>
+      </w:r>
+    </w:p>
+    <w:p/>
+    <w:p>
+      <w:r>
+        <w:t xml:space="preserve">This is a bit short. May try to put the Project Management papers together, if the content is small enough. </w:t>
+      </w:r>
     </w:p>
     <w:sectPr>
       <w:pgSz w:w="11906" w:h="16838"/>
@@ -438,6 +443,28 @@
     <w:name w:val="Normal"/>
     <w:qFormat/>
   </w:style>
+  <w:style w:type="paragraph" w:styleId="Heading2">
+    <w:name w:val="heading 2"/>
+    <w:basedOn w:val="Normal"/>
+    <w:next w:val="Normal"/>
+    <w:link w:val="Heading2Char"/>
+    <w:uiPriority w:val="9"/>
+    <w:unhideWhenUsed/>
+    <w:qFormat/>
+    <w:rsid w:val="005A67F3"/>
+    <w:pPr>
+      <w:keepNext/>
+      <w:keepLines/>
+      <w:spacing w:before="40" w:after="0"/>
+      <w:outlineLvl w:val="1"/>
+    </w:pPr>
+    <w:rPr>
+      <w:rFonts w:asciiTheme="majorHAnsi" w:eastAsiaTheme="majorEastAsia" w:hAnsiTheme="majorHAnsi" w:cstheme="majorBidi"/>
+      <w:color w:val="2E74B5" w:themeColor="accent1" w:themeShade="BF"/>
+      <w:sz w:val="26"/>
+      <w:szCs w:val="26"/>
+    </w:rPr>
+  </w:style>
   <w:style w:type="character" w:default="1" w:styleId="DefaultParagraphFont">
     <w:name w:val="Default Paragraph Font"/>
     <w:uiPriority w:val="1"/>
@@ -464,6 +491,19 @@
     <w:uiPriority w:val="99"/>
     <w:semiHidden/>
     <w:unhideWhenUsed/>
+  </w:style>
+  <w:style w:type="character" w:customStyle="1" w:styleId="Heading2Char">
+    <w:name w:val="Heading 2 Char"/>
+    <w:basedOn w:val="DefaultParagraphFont"/>
+    <w:link w:val="Heading2"/>
+    <w:uiPriority w:val="9"/>
+    <w:rsid w:val="005A67F3"/>
+    <w:rPr>
+      <w:rFonts w:asciiTheme="majorHAnsi" w:eastAsiaTheme="majorEastAsia" w:hAnsiTheme="majorHAnsi" w:cstheme="majorBidi"/>
+      <w:color w:val="2E74B5" w:themeColor="accent1" w:themeShade="BF"/>
+      <w:sz w:val="26"/>
+      <w:szCs w:val="26"/>
+    </w:rPr>
   </w:style>
 </w:styles>
 </file>
